--- a/1LO/dziennik_lekcyjny_informatyka_1LO_pazdziernik23.docx
+++ b/1LO/dziennik_lekcyjny_informatyka_1LO_pazdziernik23.docx
@@ -108,7 +108,13 @@
         <w:rPr>
           <w:rFonts w:ascii="Times New Roman" w:hAnsi="Times New Roman" w:cs="Times New Roman"/>
         </w:rPr>
-        <w:t>22</w:t>
+        <w:t>2</w:t>
+      </w:r>
+      <w:r>
+        <w:rPr>
+          <w:rFonts w:ascii="Times New Roman" w:hAnsi="Times New Roman" w:cs="Times New Roman"/>
+        </w:rPr>
+        <w:t>3</w:t>
       </w:r>
       <w:r>
         <w:rPr>
@@ -120,7 +126,13 @@
         <w:rPr>
           <w:rFonts w:ascii="Times New Roman" w:hAnsi="Times New Roman" w:cs="Times New Roman"/>
         </w:rPr>
-        <w:t>23</w:t>
+        <w:t>2</w:t>
+      </w:r>
+      <w:r>
+        <w:rPr>
+          <w:rFonts w:ascii="Times New Roman" w:hAnsi="Times New Roman" w:cs="Times New Roman"/>
+        </w:rPr>
+        <w:t>4</w:t>
       </w:r>
     </w:p>
     <w:p>
@@ -762,18 +774,6 @@
                 <w:color w:val="3B3B3B"/>
               </w:rPr>
             </w:pPr>
-          </w:p>
-          <w:p>
-            <w:pPr>
-              <w:overflowPunct w:val="0"/>
-              <w:autoSpaceDE w:val="0"/>
-              <w:jc w:val="center"/>
-              <w:rPr>
-                <w:rFonts w:ascii="Times New Roman" w:hAnsi="Times New Roman" w:cs="Times New Roman"/>
-                <w:b/>
-                <w:color w:val="3B3B3B"/>
-              </w:rPr>
-            </w:pPr>
             <w:r>
               <w:rPr>
                 <w:rFonts w:ascii="Times New Roman" w:hAnsi="Times New Roman" w:cs="Times New Roman"/>
@@ -871,7 +871,25 @@
                 <w:color w:val="3B3B3B"/>
                 <w:highlight w:val="yellow"/>
               </w:rPr>
-              <w:t>22r.</w:t>
+              <w:t>2</w:t>
+            </w:r>
+            <w:r>
+              <w:rPr>
+                <w:rFonts w:ascii="Times New Roman" w:hAnsi="Times New Roman" w:cs="Times New Roman"/>
+                <w:bCs/>
+                <w:color w:val="3B3B3B"/>
+                <w:highlight w:val="yellow"/>
+              </w:rPr>
+              <w:t>3</w:t>
+            </w:r>
+            <w:r>
+              <w:rPr>
+                <w:rFonts w:ascii="Times New Roman" w:hAnsi="Times New Roman" w:cs="Times New Roman"/>
+                <w:bCs/>
+                <w:color w:val="3B3B3B"/>
+                <w:highlight w:val="yellow"/>
+              </w:rPr>
+              <w:t>r.</w:t>
             </w:r>
           </w:p>
           <w:p>
@@ -958,21 +976,31 @@
           </w:tcPr>
           <w:p>
             <w:pPr>
-              <w:spacing w:after="0"/>
-              <w:ind w:left="-5"/>
-              <w:rPr>
-                <w:rFonts w:cstheme="minorHAnsi"/>
+              <w:spacing w:after="0" w:line="240" w:lineRule="auto"/>
+              <w:ind w:left="708" w:hanging="708"/>
+              <w:rPr>
+                <w:rFonts w:ascii="Segoe UI" w:eastAsia="Times New Roman" w:hAnsi="Segoe UI" w:cs="Segoe UI"/>
                 <w:b/>
-                <w:sz w:val="24"/>
+                <w:sz w:val="27"/>
+                <w:szCs w:val="27"/>
+                <w:lang w:eastAsia="pl-PL"/>
               </w:rPr>
             </w:pPr>
             <w:r>
               <w:rPr>
-                <w:rFonts w:cstheme="minorHAnsi"/>
                 <w:b/>
-                <w:sz w:val="24"/>
-              </w:rPr>
-              <w:t>Arkusze kalkulacyjne</w:t>
+              </w:rPr>
+              <w:t>Temat: wybrane funkcje MS Excel</w:t>
+            </w:r>
+            <w:r>
+              <w:rPr>
+                <w:rFonts w:ascii="Segoe UI" w:eastAsia="Times New Roman" w:hAnsi="Segoe UI" w:cs="Segoe UI"/>
+                <w:b/>
+                <w:sz w:val="27"/>
+                <w:szCs w:val="27"/>
+                <w:lang w:eastAsia="pl-PL"/>
+              </w:rPr>
+              <w:t>.</w:t>
             </w:r>
           </w:p>
           <w:p>
@@ -980,21 +1008,25 @@
               <w:pStyle w:val="Akapitzlist"/>
               <w:numPr>
                 <w:ilvl w:val="0"/>
-                <w:numId w:val="31"/>
+                <w:numId w:val="35"/>
               </w:numPr>
-              <w:spacing w:after="0"/>
-              <w:ind w:left="355"/>
-              <w:rPr>
-                <w:rFonts w:cstheme="minorHAnsi"/>
-                <w:sz w:val="24"/>
+              <w:spacing w:after="0" w:line="240" w:lineRule="auto"/>
+              <w:ind w:left="345"/>
+              <w:rPr>
+                <w:rFonts w:ascii="Segoe UI" w:eastAsia="Times New Roman" w:hAnsi="Segoe UI" w:cs="Segoe UI"/>
+                <w:sz w:val="21"/>
+                <w:szCs w:val="21"/>
+                <w:lang w:eastAsia="pl-PL"/>
               </w:rPr>
             </w:pPr>
             <w:r>
               <w:rPr>
-                <w:rFonts w:cstheme="minorHAnsi"/>
-                <w:sz w:val="24"/>
-              </w:rPr>
-              <w:t>Rodzaje arkuszy kalkulacyjnych</w:t>
+                <w:rFonts w:ascii="Segoe UI" w:eastAsia="Times New Roman" w:hAnsi="Segoe UI" w:cs="Segoe UI"/>
+                <w:sz w:val="21"/>
+                <w:szCs w:val="21"/>
+                <w:lang w:eastAsia="pl-PL"/>
+              </w:rPr>
+              <w:t>Adresowanie komórek w Excelu</w:t>
             </w:r>
           </w:p>
           <w:p>
@@ -1002,21 +1034,25 @@
               <w:pStyle w:val="Akapitzlist"/>
               <w:numPr>
                 <w:ilvl w:val="0"/>
-                <w:numId w:val="31"/>
+                <w:numId w:val="35"/>
               </w:numPr>
-              <w:spacing w:after="0"/>
-              <w:ind w:left="355"/>
-              <w:rPr>
-                <w:rFonts w:cstheme="minorHAnsi"/>
-                <w:sz w:val="24"/>
+              <w:spacing w:after="0" w:line="240" w:lineRule="auto"/>
+              <w:ind w:left="345"/>
+              <w:rPr>
+                <w:rFonts w:ascii="Segoe UI" w:eastAsia="Times New Roman" w:hAnsi="Segoe UI" w:cs="Segoe UI"/>
+                <w:sz w:val="21"/>
+                <w:szCs w:val="21"/>
+                <w:lang w:eastAsia="pl-PL"/>
               </w:rPr>
             </w:pPr>
             <w:r>
               <w:rPr>
-                <w:rFonts w:cstheme="minorHAnsi"/>
-                <w:sz w:val="24"/>
-              </w:rPr>
-              <w:t>Komórka arkusza kalkulacyjnego</w:t>
+                <w:rFonts w:ascii="Segoe UI" w:eastAsia="Times New Roman" w:hAnsi="Segoe UI" w:cs="Segoe UI"/>
+                <w:sz w:val="21"/>
+                <w:szCs w:val="21"/>
+                <w:lang w:eastAsia="pl-PL"/>
+              </w:rPr>
+              <w:t>Tworzenie i edytowanie złożonych funkcji</w:t>
             </w:r>
           </w:p>
           <w:p>
@@ -1024,21 +1060,25 @@
               <w:pStyle w:val="Akapitzlist"/>
               <w:numPr>
                 <w:ilvl w:val="0"/>
-                <w:numId w:val="31"/>
+                <w:numId w:val="35"/>
               </w:numPr>
-              <w:spacing w:after="0"/>
-              <w:ind w:left="355"/>
-              <w:rPr>
-                <w:rFonts w:cstheme="minorHAnsi"/>
-                <w:sz w:val="24"/>
+              <w:spacing w:after="0" w:line="240" w:lineRule="auto"/>
+              <w:ind w:left="345"/>
+              <w:rPr>
+                <w:rFonts w:ascii="Segoe UI" w:eastAsia="Times New Roman" w:hAnsi="Segoe UI" w:cs="Segoe UI"/>
+                <w:sz w:val="21"/>
+                <w:szCs w:val="21"/>
+                <w:lang w:eastAsia="pl-PL"/>
               </w:rPr>
             </w:pPr>
             <w:r>
               <w:rPr>
-                <w:rFonts w:cstheme="minorHAnsi"/>
-                <w:sz w:val="24"/>
-              </w:rPr>
-              <w:t>Formatowanie tekstu.</w:t>
+                <w:rFonts w:ascii="Segoe UI" w:eastAsia="Times New Roman" w:hAnsi="Segoe UI" w:cs="Segoe UI"/>
+                <w:sz w:val="21"/>
+                <w:szCs w:val="21"/>
+                <w:lang w:eastAsia="pl-PL"/>
+              </w:rPr>
+              <w:t>Zastosowanie formatowania warunkowego</w:t>
             </w:r>
           </w:p>
           <w:p>
@@ -1046,42 +1086,22 @@
               <w:pStyle w:val="Akapitzlist"/>
               <w:numPr>
                 <w:ilvl w:val="0"/>
-                <w:numId w:val="31"/>
+                <w:numId w:val="35"/>
               </w:numPr>
               <w:spacing w:after="0"/>
-              <w:ind w:left="355"/>
-              <w:rPr>
-                <w:rFonts w:cstheme="minorHAnsi"/>
-                <w:sz w:val="24"/>
+              <w:ind w:left="345"/>
+              <w:rPr>
+                <w:rFonts w:ascii="Times New Roman" w:hAnsi="Times New Roman" w:cs="Times New Roman"/>
               </w:rPr>
             </w:pPr>
             <w:r>
               <w:rPr>
-                <w:rFonts w:cstheme="minorHAnsi"/>
-                <w:sz w:val="24"/>
-              </w:rPr>
-              <w:t>Formaty liczbowe</w:t>
-            </w:r>
-          </w:p>
-          <w:p>
-            <w:pPr>
-              <w:pStyle w:val="Akapitzlist"/>
-              <w:numPr>
-                <w:ilvl w:val="0"/>
-                <w:numId w:val="31"/>
-              </w:numPr>
-              <w:spacing w:after="0"/>
-              <w:ind w:left="355"/>
-              <w:rPr>
-                <w:rFonts w:ascii="Times New Roman" w:hAnsi="Times New Roman" w:cs="Times New Roman"/>
-              </w:rPr>
-            </w:pPr>
-            <w:r>
-              <w:rPr>
-                <w:rFonts w:cstheme="minorHAnsi"/>
-                <w:sz w:val="24"/>
-              </w:rPr>
-              <w:t>Zakładki</w:t>
+                <w:rFonts w:ascii="Segoe UI" w:eastAsia="Times New Roman" w:hAnsi="Segoe UI" w:cs="Segoe UI"/>
+                <w:sz w:val="21"/>
+                <w:szCs w:val="21"/>
+                <w:lang w:eastAsia="pl-PL"/>
+              </w:rPr>
+              <w:t>Wykorzystanie funkcji SUMA.WARUNKÓW i SUMA.JEŻELI</w:t>
             </w:r>
           </w:p>
         </w:tc>
@@ -1308,6 +1328,8 @@
                 <w:iCs/>
               </w:rPr>
             </w:pPr>
+            <w:bookmarkStart w:id="0" w:name="_GoBack"/>
+            <w:bookmarkEnd w:id="0"/>
           </w:p>
         </w:tc>
       </w:tr>
@@ -1322,6 +1344,7 @@
         <w:rPr>
           <w:rFonts w:ascii="Times New Roman" w:hAnsi="Times New Roman" w:cs="Times New Roman"/>
         </w:rPr>
+        <w:lastRenderedPageBreak/>
         <w:tab/>
       </w:r>
       <w:r>
@@ -1336,8 +1359,6 @@
         </w:rPr>
         <w:tab/>
       </w:r>
-      <w:bookmarkStart w:id="0" w:name="_GoBack"/>
-      <w:bookmarkEnd w:id="0"/>
     </w:p>
     <w:sectPr>
       <w:footerReference w:type="default" r:id="rId8"/>
@@ -1386,7 +1407,7 @@
       <w:tabs>
         <w:tab w:val="clear" w:pos="4536"/>
         <w:tab w:val="clear" w:pos="9072"/>
-        <w:tab w:val="left" w:pos="2093"/>
+        <w:tab w:val="left" w:pos="2339"/>
       </w:tabs>
     </w:pPr>
     <w:r>
@@ -1395,18 +1416,18 @@
         <w:lang w:eastAsia="pl-PL"/>
       </w:rPr>
       <w:drawing>
-        <wp:anchor distT="0" distB="0" distL="114300" distR="114300" simplePos="0" relativeHeight="251658240" behindDoc="1" locked="0" layoutInCell="1" allowOverlap="1" wp14:anchorId="6DBB04EF" wp14:editId="3AB93298">
+        <wp:anchor distT="0" distB="0" distL="114300" distR="114300" simplePos="0" relativeHeight="251662336" behindDoc="0" locked="0" layoutInCell="1" allowOverlap="1" wp14:anchorId="4E5140CF" wp14:editId="651E6154">
           <wp:simplePos x="0" y="0"/>
-          <wp:positionH relativeFrom="margin">
-            <wp:posOffset>-1590615</wp:posOffset>
+          <wp:positionH relativeFrom="page">
+            <wp:posOffset>66497</wp:posOffset>
           </wp:positionH>
           <wp:positionV relativeFrom="paragraph">
-            <wp:posOffset>-365391</wp:posOffset>
+            <wp:posOffset>0</wp:posOffset>
           </wp:positionV>
-          <wp:extent cx="8591107" cy="810625"/>
-          <wp:effectExtent l="0" t="0" r="635" b="8890"/>
+          <wp:extent cx="7920000" cy="766507"/>
+          <wp:effectExtent l="0" t="0" r="5080" b="0"/>
           <wp:wrapNone/>
-          <wp:docPr id="7" name="Obraz 7"/>
+          <wp:docPr id="1" name="Obraz 1"/>
           <wp:cNvGraphicFramePr>
             <a:graphicFrameLocks xmlns:a="http://schemas.openxmlformats.org/drawingml/2006/main" noChangeAspect="1"/>
           </wp:cNvGraphicFramePr>
@@ -1414,7 +1435,7 @@
             <a:graphicData uri="http://schemas.openxmlformats.org/drawingml/2006/picture">
               <pic:pic xmlns:pic="http://schemas.openxmlformats.org/drawingml/2006/picture">
                 <pic:nvPicPr>
-                  <pic:cNvPr id="6" name="stopka wysoka rozdzielczośc ver 11_edytowany-4.jpg"/>
+                  <pic:cNvPr id="0" name="ORPEG papier firmowy.jpg"/>
                   <pic:cNvPicPr/>
                 </pic:nvPicPr>
                 <pic:blipFill>
@@ -1432,7 +1453,7 @@
                 <pic:spPr>
                   <a:xfrm>
                     <a:off x="0" y="0"/>
-                    <a:ext cx="8591107" cy="810625"/>
+                    <a:ext cx="7920000" cy="766507"/>
                   </a:xfrm>
                   <a:prstGeom prst="rect">
                     <a:avLst/>
@@ -1450,6 +1471,9 @@
         </wp:anchor>
       </w:drawing>
     </w:r>
+    <w:r>
+      <w:tab/>
+    </w:r>
   </w:p>
 </w:ftr>
 </file>
@@ -1466,18 +1490,18 @@
         <w:lang w:eastAsia="pl-PL"/>
       </w:rPr>
       <w:drawing>
-        <wp:anchor distT="0" distB="0" distL="114300" distR="114300" simplePos="0" relativeHeight="251660288" behindDoc="1" locked="0" layoutInCell="1" allowOverlap="1" wp14:anchorId="356F64BF" wp14:editId="0D78D5D9">
+        <wp:anchor distT="0" distB="0" distL="114300" distR="114300" simplePos="0" relativeHeight="251660288" behindDoc="0" locked="0" layoutInCell="1" allowOverlap="1" wp14:anchorId="05399931" wp14:editId="66A83618">
           <wp:simplePos x="0" y="0"/>
-          <wp:positionH relativeFrom="margin">
-            <wp:align>center</wp:align>
+          <wp:positionH relativeFrom="page">
+            <wp:posOffset>44552</wp:posOffset>
           </wp:positionH>
           <wp:positionV relativeFrom="paragraph">
-            <wp:posOffset>-342900</wp:posOffset>
+            <wp:posOffset>29261</wp:posOffset>
           </wp:positionV>
-          <wp:extent cx="8591107" cy="810625"/>
-          <wp:effectExtent l="0" t="0" r="635" b="8890"/>
+          <wp:extent cx="7920000" cy="766507"/>
+          <wp:effectExtent l="0" t="0" r="5080" b="0"/>
           <wp:wrapNone/>
-          <wp:docPr id="9" name="Obraz 9"/>
+          <wp:docPr id="27" name="Obraz 27"/>
           <wp:cNvGraphicFramePr>
             <a:graphicFrameLocks xmlns:a="http://schemas.openxmlformats.org/drawingml/2006/main" noChangeAspect="1"/>
           </wp:cNvGraphicFramePr>
@@ -1485,7 +1509,7 @@
             <a:graphicData uri="http://schemas.openxmlformats.org/drawingml/2006/picture">
               <pic:pic xmlns:pic="http://schemas.openxmlformats.org/drawingml/2006/picture">
                 <pic:nvPicPr>
-                  <pic:cNvPr id="6" name="stopka wysoka rozdzielczośc ver 11_edytowany-4.jpg"/>
+                  <pic:cNvPr id="0" name="ORPEG papier firmowy.jpg"/>
                   <pic:cNvPicPr/>
                 </pic:nvPicPr>
                 <pic:blipFill>
@@ -1503,7 +1527,7 @@
                 <pic:spPr>
                   <a:xfrm>
                     <a:off x="0" y="0"/>
-                    <a:ext cx="8591107" cy="810625"/>
+                    <a:ext cx="7920000" cy="766507"/>
                   </a:xfrm>
                   <a:prstGeom prst="rect">
                     <a:avLst/>
@@ -1744,6 +1768,118 @@
 <file path=word/numbering.xml><?xml version="1.0" encoding="utf-8"?>
 <w:numbering xmlns:wpc="http://schemas.microsoft.com/office/word/2010/wordprocessingCanvas" xmlns:cx="http://schemas.microsoft.com/office/drawing/2014/chartex" xmlns:cx1="http://schemas.microsoft.com/office/drawing/2015/9/8/chartex" xmlns:cx2="http://schemas.microsoft.com/office/drawing/2015/10/21/chartex" xmlns:cx3="http://schemas.microsoft.com/office/drawing/2016/5/9/chartex" xmlns:cx4="http://schemas.microsoft.com/office/drawing/2016/5/10/chartex" xmlns:cx5="http://schemas.microsoft.com/office/drawing/2016/5/11/chartex" xmlns:cx6="http://schemas.microsoft.com/office/drawing/2016/5/12/chartex" xmlns:cx7="http://schemas.microsoft.com/office/drawing/2016/5/13/chartex" xmlns:cx8="http://schemas.microsoft.com/office/drawing/2016/5/14/chartex" xmlns:mc="http://schemas.openxmlformats.org/markup-compatibility/2006" xmlns:aink="http://schemas.microsoft.com/office/drawing/2016/ink" xmlns:am3d="http://schemas.microsoft.com/office/drawing/2017/model3d" xmlns:o="urn:schemas-microsoft-com:office:office" xmlns:r="http://schemas.openxmlformats.org/officeDocument/2006/relationships" xmlns:m="http://schemas.openxmlformats.org/officeDocument/2006/math" xmlns:v="urn:schemas-microsoft-com:vml" xmlns:wp14="http://schemas.microsoft.com/office/word/2010/wordprocessingDrawing" xmlns:wp="http://schemas.openxmlformats.org/drawingml/2006/wordprocessingDrawing" xmlns:w10="urn:schemas-microsoft-com:office:word" xmlns:w="http://schemas.openxmlformats.org/wordprocessingml/2006/main" xmlns:w14="http://schemas.microsoft.com/office/word/2010/wordml" xmlns:w15="http://schemas.microsoft.com/office/word/2012/wordml" xmlns:w16cid="http://schemas.microsoft.com/office/word/2016/wordml/cid" xmlns:w16se="http://schemas.microsoft.com/office/word/2015/wordml/symex" xmlns:wpg="http://schemas.microsoft.com/office/word/2010/wordprocessingGroup" xmlns:wpi="http://schemas.microsoft.com/office/word/2010/wordprocessingInk" xmlns:wne="http://schemas.microsoft.com/office/word/2006/wordml" xmlns:wps="http://schemas.microsoft.com/office/word/2010/wordprocessingShape" mc:Ignorable="w14 w15 w16se w16cid wp14">
   <w:abstractNum w:abstractNumId="0" w15:restartNumberingAfterBreak="0">
+    <w:nsid w:val="02D37DAD"/>
+    <w:multiLevelType w:val="hybridMultilevel"/>
+    <w:tmpl w:val="25627A00"/>
+    <w:lvl w:ilvl="0" w:tplc="AE86B5E8">
+      <w:numFmt w:val="bullet"/>
+      <w:lvlText w:val=""/>
+      <w:lvlJc w:val="left"/>
+      <w:pPr>
+        <w:ind w:left="720" w:hanging="360"/>
+      </w:pPr>
+      <w:rPr>
+        <w:rFonts w:ascii="Symbol" w:eastAsia="Times New Roman" w:hAnsi="Symbol" w:cs="Segoe UI" w:hint="default"/>
+      </w:rPr>
+    </w:lvl>
+    <w:lvl w:ilvl="1" w:tplc="04150003" w:tentative="1">
+      <w:start w:val="1"/>
+      <w:numFmt w:val="bullet"/>
+      <w:lvlText w:val="o"/>
+      <w:lvlJc w:val="left"/>
+      <w:pPr>
+        <w:ind w:left="1440" w:hanging="360"/>
+      </w:pPr>
+      <w:rPr>
+        <w:rFonts w:ascii="Courier New" w:hAnsi="Courier New" w:cs="Courier New" w:hint="default"/>
+      </w:rPr>
+    </w:lvl>
+    <w:lvl w:ilvl="2" w:tplc="04150005" w:tentative="1">
+      <w:start w:val="1"/>
+      <w:numFmt w:val="bullet"/>
+      <w:lvlText w:val=""/>
+      <w:lvlJc w:val="left"/>
+      <w:pPr>
+        <w:ind w:left="2160" w:hanging="360"/>
+      </w:pPr>
+      <w:rPr>
+        <w:rFonts w:ascii="Wingdings" w:hAnsi="Wingdings" w:hint="default"/>
+      </w:rPr>
+    </w:lvl>
+    <w:lvl w:ilvl="3" w:tplc="04150001" w:tentative="1">
+      <w:start w:val="1"/>
+      <w:numFmt w:val="bullet"/>
+      <w:lvlText w:val=""/>
+      <w:lvlJc w:val="left"/>
+      <w:pPr>
+        <w:ind w:left="2880" w:hanging="360"/>
+      </w:pPr>
+      <w:rPr>
+        <w:rFonts w:ascii="Symbol" w:hAnsi="Symbol" w:hint="default"/>
+      </w:rPr>
+    </w:lvl>
+    <w:lvl w:ilvl="4" w:tplc="04150003" w:tentative="1">
+      <w:start w:val="1"/>
+      <w:numFmt w:val="bullet"/>
+      <w:lvlText w:val="o"/>
+      <w:lvlJc w:val="left"/>
+      <w:pPr>
+        <w:ind w:left="3600" w:hanging="360"/>
+      </w:pPr>
+      <w:rPr>
+        <w:rFonts w:ascii="Courier New" w:hAnsi="Courier New" w:cs="Courier New" w:hint="default"/>
+      </w:rPr>
+    </w:lvl>
+    <w:lvl w:ilvl="5" w:tplc="04150005" w:tentative="1">
+      <w:start w:val="1"/>
+      <w:numFmt w:val="bullet"/>
+      <w:lvlText w:val=""/>
+      <w:lvlJc w:val="left"/>
+      <w:pPr>
+        <w:ind w:left="4320" w:hanging="360"/>
+      </w:pPr>
+      <w:rPr>
+        <w:rFonts w:ascii="Wingdings" w:hAnsi="Wingdings" w:hint="default"/>
+      </w:rPr>
+    </w:lvl>
+    <w:lvl w:ilvl="6" w:tplc="04150001" w:tentative="1">
+      <w:start w:val="1"/>
+      <w:numFmt w:val="bullet"/>
+      <w:lvlText w:val=""/>
+      <w:lvlJc w:val="left"/>
+      <w:pPr>
+        <w:ind w:left="5040" w:hanging="360"/>
+      </w:pPr>
+      <w:rPr>
+        <w:rFonts w:ascii="Symbol" w:hAnsi="Symbol" w:hint="default"/>
+      </w:rPr>
+    </w:lvl>
+    <w:lvl w:ilvl="7" w:tplc="04150003" w:tentative="1">
+      <w:start w:val="1"/>
+      <w:numFmt w:val="bullet"/>
+      <w:lvlText w:val="o"/>
+      <w:lvlJc w:val="left"/>
+      <w:pPr>
+        <w:ind w:left="5760" w:hanging="360"/>
+      </w:pPr>
+      <w:rPr>
+        <w:rFonts w:ascii="Courier New" w:hAnsi="Courier New" w:cs="Courier New" w:hint="default"/>
+      </w:rPr>
+    </w:lvl>
+    <w:lvl w:ilvl="8" w:tplc="04150005" w:tentative="1">
+      <w:start w:val="1"/>
+      <w:numFmt w:val="bullet"/>
+      <w:lvlText w:val=""/>
+      <w:lvlJc w:val="left"/>
+      <w:pPr>
+        <w:ind w:left="6480" w:hanging="360"/>
+      </w:pPr>
+      <w:rPr>
+        <w:rFonts w:ascii="Wingdings" w:hAnsi="Wingdings" w:hint="default"/>
+      </w:rPr>
+    </w:lvl>
+  </w:abstractNum>
+  <w:abstractNum w:abstractNumId="1" w15:restartNumberingAfterBreak="0">
     <w:nsid w:val="03091E31"/>
     <w:multiLevelType w:val="hybridMultilevel"/>
     <w:tmpl w:val="D8C6A2E8"/>
@@ -1829,7 +1965,7 @@
       </w:pPr>
     </w:lvl>
   </w:abstractNum>
-  <w:abstractNum w:abstractNumId="1" w15:restartNumberingAfterBreak="0">
+  <w:abstractNum w:abstractNumId="2" w15:restartNumberingAfterBreak="0">
     <w:nsid w:val="051F37C6"/>
     <w:multiLevelType w:val="hybridMultilevel"/>
     <w:tmpl w:val="D36090A2"/>
@@ -1915,7 +2051,7 @@
       </w:pPr>
     </w:lvl>
   </w:abstractNum>
-  <w:abstractNum w:abstractNumId="2" w15:restartNumberingAfterBreak="0">
+  <w:abstractNum w:abstractNumId="3" w15:restartNumberingAfterBreak="0">
     <w:nsid w:val="08E14AEE"/>
     <w:multiLevelType w:val="hybridMultilevel"/>
     <w:tmpl w:val="F2D80668"/>
@@ -2004,7 +2140,7 @@
       </w:pPr>
     </w:lvl>
   </w:abstractNum>
-  <w:abstractNum w:abstractNumId="3" w15:restartNumberingAfterBreak="0">
+  <w:abstractNum w:abstractNumId="4" w15:restartNumberingAfterBreak="0">
     <w:nsid w:val="16573582"/>
     <w:multiLevelType w:val="hybridMultilevel"/>
     <w:tmpl w:val="7DD26278"/>
@@ -2093,7 +2229,7 @@
       </w:pPr>
     </w:lvl>
   </w:abstractNum>
-  <w:abstractNum w:abstractNumId="4" w15:restartNumberingAfterBreak="0">
+  <w:abstractNum w:abstractNumId="5" w15:restartNumberingAfterBreak="0">
     <w:nsid w:val="179E30DA"/>
     <w:multiLevelType w:val="hybridMultilevel"/>
     <w:tmpl w:val="3F24B13A"/>
@@ -2179,7 +2315,7 @@
       </w:pPr>
     </w:lvl>
   </w:abstractNum>
-  <w:abstractNum w:abstractNumId="5" w15:restartNumberingAfterBreak="0">
+  <w:abstractNum w:abstractNumId="6" w15:restartNumberingAfterBreak="0">
     <w:nsid w:val="181174D5"/>
     <w:multiLevelType w:val="hybridMultilevel"/>
     <w:tmpl w:val="D7E2A190"/>
@@ -2269,7 +2405,7 @@
       </w:pPr>
     </w:lvl>
   </w:abstractNum>
-  <w:abstractNum w:abstractNumId="6" w15:restartNumberingAfterBreak="0">
+  <w:abstractNum w:abstractNumId="7" w15:restartNumberingAfterBreak="0">
     <w:nsid w:val="191209BD"/>
     <w:multiLevelType w:val="hybridMultilevel"/>
     <w:tmpl w:val="97DAFB1E"/>
@@ -2358,7 +2494,7 @@
       </w:pPr>
     </w:lvl>
   </w:abstractNum>
-  <w:abstractNum w:abstractNumId="7" w15:restartNumberingAfterBreak="0">
+  <w:abstractNum w:abstractNumId="8" w15:restartNumberingAfterBreak="0">
     <w:nsid w:val="19CB485B"/>
     <w:multiLevelType w:val="hybridMultilevel"/>
     <w:tmpl w:val="27881934"/>
@@ -2471,7 +2607,7 @@
       </w:rPr>
     </w:lvl>
   </w:abstractNum>
-  <w:abstractNum w:abstractNumId="8" w15:restartNumberingAfterBreak="0">
+  <w:abstractNum w:abstractNumId="9" w15:restartNumberingAfterBreak="0">
     <w:nsid w:val="1A032889"/>
     <w:multiLevelType w:val="hybridMultilevel"/>
     <w:tmpl w:val="F44A4454"/>
@@ -2560,7 +2696,119 @@
       </w:pPr>
     </w:lvl>
   </w:abstractNum>
-  <w:abstractNum w:abstractNumId="9" w15:restartNumberingAfterBreak="0">
+  <w:abstractNum w:abstractNumId="10" w15:restartNumberingAfterBreak="0">
+    <w:nsid w:val="1C2619F6"/>
+    <w:multiLevelType w:val="hybridMultilevel"/>
+    <w:tmpl w:val="44AA7F98"/>
+    <w:lvl w:ilvl="0" w:tplc="AE86B5E8">
+      <w:numFmt w:val="bullet"/>
+      <w:lvlText w:val=""/>
+      <w:lvlJc w:val="left"/>
+      <w:pPr>
+        <w:ind w:left="720" w:hanging="360"/>
+      </w:pPr>
+      <w:rPr>
+        <w:rFonts w:ascii="Symbol" w:eastAsia="Times New Roman" w:hAnsi="Symbol" w:cs="Segoe UI" w:hint="default"/>
+      </w:rPr>
+    </w:lvl>
+    <w:lvl w:ilvl="1" w:tplc="04150003" w:tentative="1">
+      <w:start w:val="1"/>
+      <w:numFmt w:val="bullet"/>
+      <w:lvlText w:val="o"/>
+      <w:lvlJc w:val="left"/>
+      <w:pPr>
+        <w:ind w:left="1440" w:hanging="360"/>
+      </w:pPr>
+      <w:rPr>
+        <w:rFonts w:ascii="Courier New" w:hAnsi="Courier New" w:cs="Courier New" w:hint="default"/>
+      </w:rPr>
+    </w:lvl>
+    <w:lvl w:ilvl="2" w:tplc="04150005" w:tentative="1">
+      <w:start w:val="1"/>
+      <w:numFmt w:val="bullet"/>
+      <w:lvlText w:val=""/>
+      <w:lvlJc w:val="left"/>
+      <w:pPr>
+        <w:ind w:left="2160" w:hanging="360"/>
+      </w:pPr>
+      <w:rPr>
+        <w:rFonts w:ascii="Wingdings" w:hAnsi="Wingdings" w:hint="default"/>
+      </w:rPr>
+    </w:lvl>
+    <w:lvl w:ilvl="3" w:tplc="04150001" w:tentative="1">
+      <w:start w:val="1"/>
+      <w:numFmt w:val="bullet"/>
+      <w:lvlText w:val=""/>
+      <w:lvlJc w:val="left"/>
+      <w:pPr>
+        <w:ind w:left="2880" w:hanging="360"/>
+      </w:pPr>
+      <w:rPr>
+        <w:rFonts w:ascii="Symbol" w:hAnsi="Symbol" w:hint="default"/>
+      </w:rPr>
+    </w:lvl>
+    <w:lvl w:ilvl="4" w:tplc="04150003" w:tentative="1">
+      <w:start w:val="1"/>
+      <w:numFmt w:val="bullet"/>
+      <w:lvlText w:val="o"/>
+      <w:lvlJc w:val="left"/>
+      <w:pPr>
+        <w:ind w:left="3600" w:hanging="360"/>
+      </w:pPr>
+      <w:rPr>
+        <w:rFonts w:ascii="Courier New" w:hAnsi="Courier New" w:cs="Courier New" w:hint="default"/>
+      </w:rPr>
+    </w:lvl>
+    <w:lvl w:ilvl="5" w:tplc="04150005" w:tentative="1">
+      <w:start w:val="1"/>
+      <w:numFmt w:val="bullet"/>
+      <w:lvlText w:val=""/>
+      <w:lvlJc w:val="left"/>
+      <w:pPr>
+        <w:ind w:left="4320" w:hanging="360"/>
+      </w:pPr>
+      <w:rPr>
+        <w:rFonts w:ascii="Wingdings" w:hAnsi="Wingdings" w:hint="default"/>
+      </w:rPr>
+    </w:lvl>
+    <w:lvl w:ilvl="6" w:tplc="04150001" w:tentative="1">
+      <w:start w:val="1"/>
+      <w:numFmt w:val="bullet"/>
+      <w:lvlText w:val=""/>
+      <w:lvlJc w:val="left"/>
+      <w:pPr>
+        <w:ind w:left="5040" w:hanging="360"/>
+      </w:pPr>
+      <w:rPr>
+        <w:rFonts w:ascii="Symbol" w:hAnsi="Symbol" w:hint="default"/>
+      </w:rPr>
+    </w:lvl>
+    <w:lvl w:ilvl="7" w:tplc="04150003" w:tentative="1">
+      <w:start w:val="1"/>
+      <w:numFmt w:val="bullet"/>
+      <w:lvlText w:val="o"/>
+      <w:lvlJc w:val="left"/>
+      <w:pPr>
+        <w:ind w:left="5760" w:hanging="360"/>
+      </w:pPr>
+      <w:rPr>
+        <w:rFonts w:ascii="Courier New" w:hAnsi="Courier New" w:cs="Courier New" w:hint="default"/>
+      </w:rPr>
+    </w:lvl>
+    <w:lvl w:ilvl="8" w:tplc="04150005" w:tentative="1">
+      <w:start w:val="1"/>
+      <w:numFmt w:val="bullet"/>
+      <w:lvlText w:val=""/>
+      <w:lvlJc w:val="left"/>
+      <w:pPr>
+        <w:ind w:left="6480" w:hanging="360"/>
+      </w:pPr>
+      <w:rPr>
+        <w:rFonts w:ascii="Wingdings" w:hAnsi="Wingdings" w:hint="default"/>
+      </w:rPr>
+    </w:lvl>
+  </w:abstractNum>
+  <w:abstractNum w:abstractNumId="11" w15:restartNumberingAfterBreak="0">
     <w:nsid w:val="1DA870BE"/>
     <w:multiLevelType w:val="multilevel"/>
     <w:tmpl w:val="C94289B6"/>
@@ -2709,7 +2957,7 @@
       </w:rPr>
     </w:lvl>
   </w:abstractNum>
-  <w:abstractNum w:abstractNumId="10" w15:restartNumberingAfterBreak="0">
+  <w:abstractNum w:abstractNumId="12" w15:restartNumberingAfterBreak="0">
     <w:nsid w:val="22293B95"/>
     <w:multiLevelType w:val="hybridMultilevel"/>
     <w:tmpl w:val="937EAC1A"/>
@@ -2798,7 +3046,119 @@
       </w:pPr>
     </w:lvl>
   </w:abstractNum>
-  <w:abstractNum w:abstractNumId="11" w15:restartNumberingAfterBreak="0">
+  <w:abstractNum w:abstractNumId="13" w15:restartNumberingAfterBreak="0">
+    <w:nsid w:val="2B8839F9"/>
+    <w:multiLevelType w:val="hybridMultilevel"/>
+    <w:tmpl w:val="9BCC580E"/>
+    <w:lvl w:ilvl="0" w:tplc="AE86B5E8">
+      <w:numFmt w:val="bullet"/>
+      <w:lvlText w:val=""/>
+      <w:lvlJc w:val="left"/>
+      <w:pPr>
+        <w:ind w:left="1080" w:hanging="360"/>
+      </w:pPr>
+      <w:rPr>
+        <w:rFonts w:ascii="Symbol" w:eastAsia="Times New Roman" w:hAnsi="Symbol" w:cs="Segoe UI" w:hint="default"/>
+      </w:rPr>
+    </w:lvl>
+    <w:lvl w:ilvl="1" w:tplc="04150003" w:tentative="1">
+      <w:start w:val="1"/>
+      <w:numFmt w:val="bullet"/>
+      <w:lvlText w:val="o"/>
+      <w:lvlJc w:val="left"/>
+      <w:pPr>
+        <w:ind w:left="1800" w:hanging="360"/>
+      </w:pPr>
+      <w:rPr>
+        <w:rFonts w:ascii="Courier New" w:hAnsi="Courier New" w:cs="Courier New" w:hint="default"/>
+      </w:rPr>
+    </w:lvl>
+    <w:lvl w:ilvl="2" w:tplc="04150005" w:tentative="1">
+      <w:start w:val="1"/>
+      <w:numFmt w:val="bullet"/>
+      <w:lvlText w:val=""/>
+      <w:lvlJc w:val="left"/>
+      <w:pPr>
+        <w:ind w:left="2520" w:hanging="360"/>
+      </w:pPr>
+      <w:rPr>
+        <w:rFonts w:ascii="Wingdings" w:hAnsi="Wingdings" w:hint="default"/>
+      </w:rPr>
+    </w:lvl>
+    <w:lvl w:ilvl="3" w:tplc="04150001" w:tentative="1">
+      <w:start w:val="1"/>
+      <w:numFmt w:val="bullet"/>
+      <w:lvlText w:val=""/>
+      <w:lvlJc w:val="left"/>
+      <w:pPr>
+        <w:ind w:left="3240" w:hanging="360"/>
+      </w:pPr>
+      <w:rPr>
+        <w:rFonts w:ascii="Symbol" w:hAnsi="Symbol" w:hint="default"/>
+      </w:rPr>
+    </w:lvl>
+    <w:lvl w:ilvl="4" w:tplc="04150003" w:tentative="1">
+      <w:start w:val="1"/>
+      <w:numFmt w:val="bullet"/>
+      <w:lvlText w:val="o"/>
+      <w:lvlJc w:val="left"/>
+      <w:pPr>
+        <w:ind w:left="3960" w:hanging="360"/>
+      </w:pPr>
+      <w:rPr>
+        <w:rFonts w:ascii="Courier New" w:hAnsi="Courier New" w:cs="Courier New" w:hint="default"/>
+      </w:rPr>
+    </w:lvl>
+    <w:lvl w:ilvl="5" w:tplc="04150005" w:tentative="1">
+      <w:start w:val="1"/>
+      <w:numFmt w:val="bullet"/>
+      <w:lvlText w:val=""/>
+      <w:lvlJc w:val="left"/>
+      <w:pPr>
+        <w:ind w:left="4680" w:hanging="360"/>
+      </w:pPr>
+      <w:rPr>
+        <w:rFonts w:ascii="Wingdings" w:hAnsi="Wingdings" w:hint="default"/>
+      </w:rPr>
+    </w:lvl>
+    <w:lvl w:ilvl="6" w:tplc="04150001" w:tentative="1">
+      <w:start w:val="1"/>
+      <w:numFmt w:val="bullet"/>
+      <w:lvlText w:val=""/>
+      <w:lvlJc w:val="left"/>
+      <w:pPr>
+        <w:ind w:left="5400" w:hanging="360"/>
+      </w:pPr>
+      <w:rPr>
+        <w:rFonts w:ascii="Symbol" w:hAnsi="Symbol" w:hint="default"/>
+      </w:rPr>
+    </w:lvl>
+    <w:lvl w:ilvl="7" w:tplc="04150003" w:tentative="1">
+      <w:start w:val="1"/>
+      <w:numFmt w:val="bullet"/>
+      <w:lvlText w:val="o"/>
+      <w:lvlJc w:val="left"/>
+      <w:pPr>
+        <w:ind w:left="6120" w:hanging="360"/>
+      </w:pPr>
+      <w:rPr>
+        <w:rFonts w:ascii="Courier New" w:hAnsi="Courier New" w:cs="Courier New" w:hint="default"/>
+      </w:rPr>
+    </w:lvl>
+    <w:lvl w:ilvl="8" w:tplc="04150005" w:tentative="1">
+      <w:start w:val="1"/>
+      <w:numFmt w:val="bullet"/>
+      <w:lvlText w:val=""/>
+      <w:lvlJc w:val="left"/>
+      <w:pPr>
+        <w:ind w:left="6840" w:hanging="360"/>
+      </w:pPr>
+      <w:rPr>
+        <w:rFonts w:ascii="Wingdings" w:hAnsi="Wingdings" w:hint="default"/>
+      </w:rPr>
+    </w:lvl>
+  </w:abstractNum>
+  <w:abstractNum w:abstractNumId="14" w15:restartNumberingAfterBreak="0">
     <w:nsid w:val="2C836B98"/>
     <w:multiLevelType w:val="hybridMultilevel"/>
     <w:tmpl w:val="CB9E25C2"/>
@@ -2884,7 +3244,7 @@
       </w:pPr>
     </w:lvl>
   </w:abstractNum>
-  <w:abstractNum w:abstractNumId="12" w15:restartNumberingAfterBreak="0">
+  <w:abstractNum w:abstractNumId="15" w15:restartNumberingAfterBreak="0">
     <w:nsid w:val="30BF5E67"/>
     <w:multiLevelType w:val="hybridMultilevel"/>
     <w:tmpl w:val="AC3CF346"/>
@@ -2997,7 +3357,7 @@
       </w:rPr>
     </w:lvl>
   </w:abstractNum>
-  <w:abstractNum w:abstractNumId="13" w15:restartNumberingAfterBreak="0">
+  <w:abstractNum w:abstractNumId="16" w15:restartNumberingAfterBreak="0">
     <w:nsid w:val="39F53281"/>
     <w:multiLevelType w:val="hybridMultilevel"/>
     <w:tmpl w:val="8A58F50E"/>
@@ -3083,7 +3443,7 @@
       </w:pPr>
     </w:lvl>
   </w:abstractNum>
-  <w:abstractNum w:abstractNumId="14" w15:restartNumberingAfterBreak="0">
+  <w:abstractNum w:abstractNumId="17" w15:restartNumberingAfterBreak="0">
     <w:nsid w:val="3A2C6B64"/>
     <w:multiLevelType w:val="hybridMultilevel"/>
     <w:tmpl w:val="906CF884"/>
@@ -3172,7 +3532,120 @@
       </w:pPr>
     </w:lvl>
   </w:abstractNum>
-  <w:abstractNum w:abstractNumId="15" w15:restartNumberingAfterBreak="0">
+  <w:abstractNum w:abstractNumId="18" w15:restartNumberingAfterBreak="0">
+    <w:nsid w:val="3FDB7D76"/>
+    <w:multiLevelType w:val="hybridMultilevel"/>
+    <w:tmpl w:val="D8421C9C"/>
+    <w:lvl w:ilvl="0" w:tplc="04150001">
+      <w:start w:val="1"/>
+      <w:numFmt w:val="bullet"/>
+      <w:lvlText w:val=""/>
+      <w:lvlJc w:val="left"/>
+      <w:pPr>
+        <w:ind w:left="720" w:hanging="360"/>
+      </w:pPr>
+      <w:rPr>
+        <w:rFonts w:ascii="Symbol" w:hAnsi="Symbol" w:hint="default"/>
+      </w:rPr>
+    </w:lvl>
+    <w:lvl w:ilvl="1" w:tplc="04150003" w:tentative="1">
+      <w:start w:val="1"/>
+      <w:numFmt w:val="bullet"/>
+      <w:lvlText w:val="o"/>
+      <w:lvlJc w:val="left"/>
+      <w:pPr>
+        <w:ind w:left="1440" w:hanging="360"/>
+      </w:pPr>
+      <w:rPr>
+        <w:rFonts w:ascii="Courier New" w:hAnsi="Courier New" w:cs="Courier New" w:hint="default"/>
+      </w:rPr>
+    </w:lvl>
+    <w:lvl w:ilvl="2" w:tplc="04150005" w:tentative="1">
+      <w:start w:val="1"/>
+      <w:numFmt w:val="bullet"/>
+      <w:lvlText w:val=""/>
+      <w:lvlJc w:val="left"/>
+      <w:pPr>
+        <w:ind w:left="2160" w:hanging="360"/>
+      </w:pPr>
+      <w:rPr>
+        <w:rFonts w:ascii="Wingdings" w:hAnsi="Wingdings" w:hint="default"/>
+      </w:rPr>
+    </w:lvl>
+    <w:lvl w:ilvl="3" w:tplc="04150001" w:tentative="1">
+      <w:start w:val="1"/>
+      <w:numFmt w:val="bullet"/>
+      <w:lvlText w:val=""/>
+      <w:lvlJc w:val="left"/>
+      <w:pPr>
+        <w:ind w:left="2880" w:hanging="360"/>
+      </w:pPr>
+      <w:rPr>
+        <w:rFonts w:ascii="Symbol" w:hAnsi="Symbol" w:hint="default"/>
+      </w:rPr>
+    </w:lvl>
+    <w:lvl w:ilvl="4" w:tplc="04150003" w:tentative="1">
+      <w:start w:val="1"/>
+      <w:numFmt w:val="bullet"/>
+      <w:lvlText w:val="o"/>
+      <w:lvlJc w:val="left"/>
+      <w:pPr>
+        <w:ind w:left="3600" w:hanging="360"/>
+      </w:pPr>
+      <w:rPr>
+        <w:rFonts w:ascii="Courier New" w:hAnsi="Courier New" w:cs="Courier New" w:hint="default"/>
+      </w:rPr>
+    </w:lvl>
+    <w:lvl w:ilvl="5" w:tplc="04150005" w:tentative="1">
+      <w:start w:val="1"/>
+      <w:numFmt w:val="bullet"/>
+      <w:lvlText w:val=""/>
+      <w:lvlJc w:val="left"/>
+      <w:pPr>
+        <w:ind w:left="4320" w:hanging="360"/>
+      </w:pPr>
+      <w:rPr>
+        <w:rFonts w:ascii="Wingdings" w:hAnsi="Wingdings" w:hint="default"/>
+      </w:rPr>
+    </w:lvl>
+    <w:lvl w:ilvl="6" w:tplc="04150001" w:tentative="1">
+      <w:start w:val="1"/>
+      <w:numFmt w:val="bullet"/>
+      <w:lvlText w:val=""/>
+      <w:lvlJc w:val="left"/>
+      <w:pPr>
+        <w:ind w:left="5040" w:hanging="360"/>
+      </w:pPr>
+      <w:rPr>
+        <w:rFonts w:ascii="Symbol" w:hAnsi="Symbol" w:hint="default"/>
+      </w:rPr>
+    </w:lvl>
+    <w:lvl w:ilvl="7" w:tplc="04150003" w:tentative="1">
+      <w:start w:val="1"/>
+      <w:numFmt w:val="bullet"/>
+      <w:lvlText w:val="o"/>
+      <w:lvlJc w:val="left"/>
+      <w:pPr>
+        <w:ind w:left="5760" w:hanging="360"/>
+      </w:pPr>
+      <w:rPr>
+        <w:rFonts w:ascii="Courier New" w:hAnsi="Courier New" w:cs="Courier New" w:hint="default"/>
+      </w:rPr>
+    </w:lvl>
+    <w:lvl w:ilvl="8" w:tplc="04150005" w:tentative="1">
+      <w:start w:val="1"/>
+      <w:numFmt w:val="bullet"/>
+      <w:lvlText w:val=""/>
+      <w:lvlJc w:val="left"/>
+      <w:pPr>
+        <w:ind w:left="6480" w:hanging="360"/>
+      </w:pPr>
+      <w:rPr>
+        <w:rFonts w:ascii="Wingdings" w:hAnsi="Wingdings" w:hint="default"/>
+      </w:rPr>
+    </w:lvl>
+  </w:abstractNum>
+  <w:abstractNum w:abstractNumId="19" w15:restartNumberingAfterBreak="0">
     <w:nsid w:val="40ED0A2D"/>
     <w:multiLevelType w:val="hybridMultilevel"/>
     <w:tmpl w:val="097EA7F6"/>
@@ -3285,7 +3758,7 @@
       </w:rPr>
     </w:lvl>
   </w:abstractNum>
-  <w:abstractNum w:abstractNumId="16" w15:restartNumberingAfterBreak="0">
+  <w:abstractNum w:abstractNumId="20" w15:restartNumberingAfterBreak="0">
     <w:nsid w:val="426E3A10"/>
     <w:multiLevelType w:val="hybridMultilevel"/>
     <w:tmpl w:val="7DB2A3EA"/>
@@ -3398,7 +3871,7 @@
       </w:rPr>
     </w:lvl>
   </w:abstractNum>
-  <w:abstractNum w:abstractNumId="17" w15:restartNumberingAfterBreak="0">
+  <w:abstractNum w:abstractNumId="21" w15:restartNumberingAfterBreak="0">
     <w:nsid w:val="4ACE7D78"/>
     <w:multiLevelType w:val="hybridMultilevel"/>
     <w:tmpl w:val="F2184104"/>
@@ -3487,7 +3960,7 @@
       </w:pPr>
     </w:lvl>
   </w:abstractNum>
-  <w:abstractNum w:abstractNumId="18" w15:restartNumberingAfterBreak="0">
+  <w:abstractNum w:abstractNumId="22" w15:restartNumberingAfterBreak="0">
     <w:nsid w:val="4ED46DE6"/>
     <w:multiLevelType w:val="hybridMultilevel"/>
     <w:tmpl w:val="AF1EB046"/>
@@ -3600,7 +4073,7 @@
       </w:rPr>
     </w:lvl>
   </w:abstractNum>
-  <w:abstractNum w:abstractNumId="19" w15:restartNumberingAfterBreak="0">
+  <w:abstractNum w:abstractNumId="23" w15:restartNumberingAfterBreak="0">
     <w:nsid w:val="4F52482C"/>
     <w:multiLevelType w:val="hybridMultilevel"/>
     <w:tmpl w:val="3B3E2094"/>
@@ -3689,7 +4162,7 @@
       </w:pPr>
     </w:lvl>
   </w:abstractNum>
-  <w:abstractNum w:abstractNumId="20" w15:restartNumberingAfterBreak="0">
+  <w:abstractNum w:abstractNumId="24" w15:restartNumberingAfterBreak="0">
     <w:nsid w:val="4F6D5745"/>
     <w:multiLevelType w:val="hybridMultilevel"/>
     <w:tmpl w:val="F278972E"/>
@@ -3775,7 +4248,7 @@
       </w:pPr>
     </w:lvl>
   </w:abstractNum>
-  <w:abstractNum w:abstractNumId="21" w15:restartNumberingAfterBreak="0">
+  <w:abstractNum w:abstractNumId="25" w15:restartNumberingAfterBreak="0">
     <w:nsid w:val="59931348"/>
     <w:multiLevelType w:val="hybridMultilevel"/>
     <w:tmpl w:val="27E2794C"/>
@@ -3861,7 +4334,7 @@
       </w:pPr>
     </w:lvl>
   </w:abstractNum>
-  <w:abstractNum w:abstractNumId="22" w15:restartNumberingAfterBreak="0">
+  <w:abstractNum w:abstractNumId="26" w15:restartNumberingAfterBreak="0">
     <w:nsid w:val="5BBC7459"/>
     <w:multiLevelType w:val="hybridMultilevel"/>
     <w:tmpl w:val="9B1293EE"/>
@@ -3950,7 +4423,7 @@
       </w:pPr>
     </w:lvl>
   </w:abstractNum>
-  <w:abstractNum w:abstractNumId="23" w15:restartNumberingAfterBreak="0">
+  <w:abstractNum w:abstractNumId="27" w15:restartNumberingAfterBreak="0">
     <w:nsid w:val="5C155D1D"/>
     <w:multiLevelType w:val="hybridMultilevel"/>
     <w:tmpl w:val="C7020EC4"/>
@@ -4039,7 +4512,7 @@
       </w:pPr>
     </w:lvl>
   </w:abstractNum>
-  <w:abstractNum w:abstractNumId="24" w15:restartNumberingAfterBreak="0">
+  <w:abstractNum w:abstractNumId="28" w15:restartNumberingAfterBreak="0">
     <w:nsid w:val="5E2A4139"/>
     <w:multiLevelType w:val="multilevel"/>
     <w:tmpl w:val="65C25992"/>
@@ -4182,7 +4655,7 @@
       </w:rPr>
     </w:lvl>
   </w:abstractNum>
-  <w:abstractNum w:abstractNumId="25" w15:restartNumberingAfterBreak="0">
+  <w:abstractNum w:abstractNumId="29" w15:restartNumberingAfterBreak="0">
     <w:nsid w:val="60C81A16"/>
     <w:multiLevelType w:val="hybridMultilevel"/>
     <w:tmpl w:val="00AADB4A"/>
@@ -4295,7 +4768,7 @@
       </w:pPr>
     </w:lvl>
   </w:abstractNum>
-  <w:abstractNum w:abstractNumId="26" w15:restartNumberingAfterBreak="0">
+  <w:abstractNum w:abstractNumId="30" w15:restartNumberingAfterBreak="0">
     <w:nsid w:val="622A3D6F"/>
     <w:multiLevelType w:val="hybridMultilevel"/>
     <w:tmpl w:val="22D8F90E"/>
@@ -4384,7 +4857,7 @@
       </w:pPr>
     </w:lvl>
   </w:abstractNum>
-  <w:abstractNum w:abstractNumId="27" w15:restartNumberingAfterBreak="0">
+  <w:abstractNum w:abstractNumId="31" w15:restartNumberingAfterBreak="0">
     <w:nsid w:val="6E156F4E"/>
     <w:multiLevelType w:val="hybridMultilevel"/>
     <w:tmpl w:val="939C37D6"/>
@@ -4497,7 +4970,7 @@
       </w:rPr>
     </w:lvl>
   </w:abstractNum>
-  <w:abstractNum w:abstractNumId="28" w15:restartNumberingAfterBreak="0">
+  <w:abstractNum w:abstractNumId="32" w15:restartNumberingAfterBreak="0">
     <w:nsid w:val="71564E10"/>
     <w:multiLevelType w:val="hybridMultilevel"/>
     <w:tmpl w:val="E506CE40"/>
@@ -4610,7 +5083,7 @@
       </w:rPr>
     </w:lvl>
   </w:abstractNum>
-  <w:abstractNum w:abstractNumId="29" w15:restartNumberingAfterBreak="0">
+  <w:abstractNum w:abstractNumId="33" w15:restartNumberingAfterBreak="0">
     <w:nsid w:val="7F31514F"/>
     <w:multiLevelType w:val="multilevel"/>
     <w:tmpl w:val="1FF675DC"/>
@@ -4760,55 +5233,55 @@
     </w:lvl>
   </w:abstractNum>
   <w:num w:numId="1">
+    <w:abstractNumId w:val="4"/>
+  </w:num>
+  <w:num w:numId="2">
+    <w:abstractNumId w:val="7"/>
+  </w:num>
+  <w:num w:numId="3">
+    <w:abstractNumId w:val="9"/>
+  </w:num>
+  <w:num w:numId="4">
+    <w:abstractNumId w:val="26"/>
+  </w:num>
+  <w:num w:numId="5">
+    <w:abstractNumId w:val="28"/>
+  </w:num>
+  <w:num w:numId="6">
+    <w:abstractNumId w:val="33"/>
+  </w:num>
+  <w:num w:numId="7">
+    <w:abstractNumId w:val="11"/>
+  </w:num>
+  <w:num w:numId="8">
     <w:abstractNumId w:val="3"/>
   </w:num>
-  <w:num w:numId="2">
-    <w:abstractNumId w:val="6"/>
+  <w:num w:numId="9">
+    <w:abstractNumId w:val="17"/>
   </w:num>
-  <w:num w:numId="3">
-    <w:abstractNumId w:val="8"/>
+  <w:num w:numId="10">
+    <w:abstractNumId w:val="32"/>
   </w:num>
-  <w:num w:numId="4">
-    <w:abstractNumId w:val="22"/>
+  <w:num w:numId="11">
+    <w:abstractNumId w:val="15"/>
   </w:num>
-  <w:num w:numId="5">
+  <w:num w:numId="12">
+    <w:abstractNumId w:val="27"/>
+  </w:num>
+  <w:num w:numId="13">
+    <w:abstractNumId w:val="23"/>
+  </w:num>
+  <w:num w:numId="14">
     <w:abstractNumId w:val="24"/>
   </w:num>
-  <w:num w:numId="6">
-    <w:abstractNumId w:val="29"/>
-  </w:num>
-  <w:num w:numId="7">
-    <w:abstractNumId w:val="9"/>
-  </w:num>
-  <w:num w:numId="8">
-    <w:abstractNumId w:val="2"/>
-  </w:num>
-  <w:num w:numId="9">
+  <w:num w:numId="15">
     <w:abstractNumId w:val="14"/>
   </w:num>
-  <w:num w:numId="10">
-    <w:abstractNumId w:val="28"/>
-  </w:num>
-  <w:num w:numId="11">
-    <w:abstractNumId w:val="12"/>
-  </w:num>
-  <w:num w:numId="12">
-    <w:abstractNumId w:val="23"/>
-  </w:num>
-  <w:num w:numId="13">
-    <w:abstractNumId w:val="19"/>
-  </w:num>
-  <w:num w:numId="14">
-    <w:abstractNumId w:val="20"/>
-  </w:num>
-  <w:num w:numId="15">
-    <w:abstractNumId w:val="11"/>
-  </w:num>
   <w:num w:numId="16">
-    <w:abstractNumId w:val="26"/>
+    <w:abstractNumId w:val="30"/>
   </w:num>
   <w:num w:numId="17">
-    <w:abstractNumId w:val="4"/>
+    <w:abstractNumId w:val="5"/>
     <w:lvlOverride w:ilvl="0">
       <w:startOverride w:val="1"/>
     </w:lvlOverride>
@@ -4838,10 +5311,10 @@
     </w:lvlOverride>
   </w:num>
   <w:num w:numId="18">
-    <w:abstractNumId w:val="5"/>
+    <w:abstractNumId w:val="6"/>
   </w:num>
   <w:num w:numId="19">
-    <w:abstractNumId w:val="21"/>
+    <w:abstractNumId w:val="25"/>
     <w:lvlOverride w:ilvl="0">
       <w:startOverride w:val="1"/>
     </w:lvlOverride>
@@ -4871,7 +5344,7 @@
     </w:lvlOverride>
   </w:num>
   <w:num w:numId="20">
-    <w:abstractNumId w:val="0"/>
+    <w:abstractNumId w:val="1"/>
     <w:lvlOverride w:ilvl="0">
       <w:startOverride w:val="1"/>
     </w:lvlOverride>
@@ -4901,13 +5374,13 @@
     </w:lvlOverride>
   </w:num>
   <w:num w:numId="21">
-    <w:abstractNumId w:val="0"/>
+    <w:abstractNumId w:val="1"/>
   </w:num>
   <w:num w:numId="22">
-    <w:abstractNumId w:val="16"/>
+    <w:abstractNumId w:val="20"/>
   </w:num>
   <w:num w:numId="23">
-    <w:abstractNumId w:val="13"/>
+    <w:abstractNumId w:val="16"/>
     <w:lvlOverride w:ilvl="0">
       <w:startOverride w:val="1"/>
     </w:lvlOverride>
@@ -4937,28 +5410,40 @@
     </w:lvlOverride>
   </w:num>
   <w:num w:numId="24">
-    <w:abstractNumId w:val="15"/>
+    <w:abstractNumId w:val="19"/>
   </w:num>
   <w:num w:numId="25">
-    <w:abstractNumId w:val="1"/>
+    <w:abstractNumId w:val="2"/>
   </w:num>
   <w:num w:numId="26">
+    <w:abstractNumId w:val="12"/>
+  </w:num>
+  <w:num w:numId="27">
+    <w:abstractNumId w:val="29"/>
+  </w:num>
+  <w:num w:numId="28">
+    <w:abstractNumId w:val="21"/>
+  </w:num>
+  <w:num w:numId="29">
+    <w:abstractNumId w:val="31"/>
+  </w:num>
+  <w:num w:numId="30">
+    <w:abstractNumId w:val="8"/>
+  </w:num>
+  <w:num w:numId="31">
+    <w:abstractNumId w:val="22"/>
+  </w:num>
+  <w:num w:numId="32">
+    <w:abstractNumId w:val="18"/>
+  </w:num>
+  <w:num w:numId="33">
+    <w:abstractNumId w:val="0"/>
+  </w:num>
+  <w:num w:numId="34">
     <w:abstractNumId w:val="10"/>
   </w:num>
-  <w:num w:numId="27">
-    <w:abstractNumId w:val="25"/>
-  </w:num>
-  <w:num w:numId="28">
-    <w:abstractNumId w:val="17"/>
-  </w:num>
-  <w:num w:numId="29">
-    <w:abstractNumId w:val="27"/>
-  </w:num>
-  <w:num w:numId="30">
-    <w:abstractNumId w:val="7"/>
-  </w:num>
-  <w:num w:numId="31">
-    <w:abstractNumId w:val="18"/>
+  <w:num w:numId="35">
+    <w:abstractNumId w:val="13"/>
   </w:num>
 </w:numbering>
 </file>
@@ -6153,7 +6638,7 @@
 </file>
 
 <file path=customXml/itemProps1.xml><?xml version="1.0" encoding="utf-8"?>
-<ds:datastoreItem xmlns:ds="http://schemas.openxmlformats.org/officeDocument/2006/customXml" ds:itemID="{F535EAC2-B3CA-4806-8C49-960F594CCBE7}">
+<ds:datastoreItem xmlns:ds="http://schemas.openxmlformats.org/officeDocument/2006/customXml" ds:itemID="{1BE65801-F0CA-4B3E-9D9C-04BF832CD480}">
   <ds:schemaRefs>
     <ds:schemaRef ds:uri="http://schemas.openxmlformats.org/officeDocument/2006/bibliography"/>
   </ds:schemaRefs>
